--- a/sw/qa/extras/ooxmlexport/data/tdf115719.docx
+++ b/sw/qa/extras/ooxmlexport/data/tdf115719.docx
@@ -12,144 +12,361 @@
     </w:p>
     <w:p/>
     <w:p>
+      <w:bookmarkStart w:id="0" w:name="_GoBack"/>
+      <w:bookmarkEnd w:id="0"/>
       <w:r>
-        <w:drawing>
-          <wp:anchor distT="45720" distB="45720" distL="114300" distR="114300" simplePos="0" relativeHeight="251682816" behindDoc="0" locked="0" layoutInCell="1" allowOverlap="1">
-            <wp:simplePos x="0" y="0"/>
-            <wp:positionH relativeFrom="column">
-              <wp:posOffset>3510915</wp:posOffset>
-            </wp:positionH>
-            <wp:positionV relativeFrom="paragraph">
-              <wp:posOffset>8255</wp:posOffset>
-            </wp:positionV>
-            <wp:extent cx="3122295" cy="2268220"/>
-            <wp:effectExtent l="0" t="0" r="0" b="0"/>
-            <wp:wrapSquare wrapText="bothSides"/>
-            <wp:docPr id="13" name="Text Box 2"/>
-            <wp:cNvGraphicFramePr>
-              <a:graphicFrameLocks xmlns:a="http://schemas.openxmlformats.org/drawingml/2006/main"/>
-            </wp:cNvGraphicFramePr>
-            <a:graphic xmlns:a="http://schemas.openxmlformats.org/drawingml/2006/main">
-              <a:graphicData uri="http://schemas.microsoft.com/office/word/2010/wordprocessingShape">
-                <wps:wsp>
-                  <wps:cNvSpPr txBox="1">
-                    <a:spLocks noChangeArrowheads="1"/>
-                  </wps:cNvSpPr>
-                  <wps:spPr bwMode="auto">
-                    <a:xfrm>
-                      <a:off x="0" y="0"/>
-                      <a:ext cx="3122295" cy="2268220"/>
-                    </a:xfrm>
-                    <a:prstGeom prst="rect">
-                      <a:avLst/>
-                    </a:prstGeom>
-                    <a:noFill/>
-                    <a:ln w="9525">
-                      <a:noFill/>
-                      <a:miter lim="800000"/>
-                      <a:headEnd/>
-                      <a:tailEnd/>
-                    </a:ln>
-                  </wps:spPr>
-                  <wps:txbx>
-                    <w:txbxContent>
-                      <w:p>
-                        <w:r>
-                          <w:t>Right TextBox, start.</w:t>
-                        </w:r>
-                      </w:p>
-                      <w:p>
-                        <w:r>
-                          <w:t>Right TextBox, end.</w:t>
-                        </w:r>
-                      </w:p>
-                    </w:txbxContent>
-                  </wps:txbx>
-                  <wps:bodyPr rot="0" vert="horz" wrap="square" lIns="91440" tIns="45720" rIns="91440" bIns="45720" anchor="t" anchorCtr="0">
-                    <a:spAutoFit/>
-                  </wps:bodyPr>
-                </wps:wsp>
-              </a:graphicData>
-            </a:graphic>
-            <wp14:sizeRelH relativeFrom="margin">
-              <wp14:pctWidth>0</wp14:pctWidth>
-            </wp14:sizeRelH>
-            <wp14:sizeRelV relativeFrom="margin">
-              <wp14:pctHeight>20000</wp14:pctHeight>
-            </wp14:sizeRelV>
-          </wp:anchor>
-        </w:drawing>
+        <w:rPr>
+          <w:noProof/>
+        </w:rPr>
+        <w:lastRenderedPageBreak/>
+        <mc:AlternateContent>
+          <mc:Choice Requires="wps">
+            <w:drawing>
+              <wp:anchor distT="0" distB="0" distL="114300" distR="114300" simplePos="0" relativeHeight="251684864" behindDoc="0" locked="0" layoutInCell="1" allowOverlap="1">
+                <wp:simplePos x="0" y="0"/>
+                <wp:positionH relativeFrom="column">
+                  <wp:posOffset>5314950</wp:posOffset>
+                </wp:positionH>
+                <wp:positionV relativeFrom="paragraph">
+                  <wp:posOffset>1581150</wp:posOffset>
+                </wp:positionV>
+                <wp:extent cx="1009650" cy="714375"/>
+                <wp:effectExtent l="38100" t="19050" r="57150" b="47625"/>
+                <wp:wrapNone/>
+                <wp:docPr id="2" name="5-Point Star 2"/>
+                <wp:cNvGraphicFramePr/>
+                <a:graphic xmlns:a="http://schemas.openxmlformats.org/drawingml/2006/main">
+                  <a:graphicData uri="http://schemas.microsoft.com/office/word/2010/wordprocessingShape">
+                    <wps:wsp>
+                      <wps:cNvSpPr/>
+                      <wps:spPr>
+                        <a:xfrm>
+                          <a:off x="0" y="0"/>
+                          <a:ext cx="1009650" cy="714375"/>
+                        </a:xfrm>
+                        <a:prstGeom prst="star5">
+                          <a:avLst/>
+                        </a:prstGeom>
+                      </wps:spPr>
+                      <wps:style>
+                        <a:lnRef idx="2">
+                          <a:schemeClr val="accent1">
+                            <a:shade val="50000"/>
+                          </a:schemeClr>
+                        </a:lnRef>
+                        <a:fillRef idx="1">
+                          <a:schemeClr val="accent1"/>
+                        </a:fillRef>
+                        <a:effectRef idx="0">
+                          <a:schemeClr val="accent1"/>
+                        </a:effectRef>
+                        <a:fontRef idx="minor">
+                          <a:schemeClr val="lt1"/>
+                        </a:fontRef>
+                      </wps:style>
+                      <wps:bodyPr rot="0" spcFirstLastPara="0" vertOverflow="overflow" horzOverflow="overflow" vert="horz" wrap="square" lIns="91440" tIns="45720" rIns="91440" bIns="45720" numCol="1" spcCol="0" rtlCol="0" fromWordArt="0" anchor="ctr" anchorCtr="0" forceAA="0" compatLnSpc="1">
+                        <a:prstTxWarp prst="textNoShape">
+                          <a:avLst/>
+                        </a:prstTxWarp>
+                        <a:noAutofit/>
+                      </wps:bodyPr>
+                    </wps:wsp>
+                  </a:graphicData>
+                </a:graphic>
+              </wp:anchor>
+            </w:drawing>
+          </mc:Choice>
+          <mc:Fallback>
+            <w:pict>
+              <v:shape w14:anchorId="2A1A8581" id="5-Point Star 2" o:spid="_x0000_s1026" style="position:absolute;margin-left:418.5pt;margin-top:124.5pt;width:79.5pt;height:56.25pt;z-index:251684864;visibility:visible;mso-wrap-style:square;mso-wrap-distance-left:9pt;mso-wrap-distance-top:0;mso-wrap-distance-right:9pt;mso-wrap-distance-bottom:0;mso-position-horizontal:absolute;mso-position-horizontal-relative:text;mso-position-vertical:absolute;mso-position-vertical-relative:text;v-text-anchor:middle" coordsize="1009650,714375" o:gfxdata="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" path="m1,272866r385653,2l504825,,623996,272868r385653,-2l697648,441506,816823,714373,504825,545730,192827,714373,312002,441506,1,272866xe" fillcolor="#5b9bd5 [3204]" strokecolor="#1f4d78 [1604]" strokeweight="1pt">
+                <v:stroke joinstyle="miter"/>
+                <v:path arrowok="t" o:connecttype="custom" o:connectlocs="1,272866;385654,272868;504825,0;623996,272868;1009649,272866;697648,441506;816823,714373;504825,545730;192827,714373;312002,441506;1,272866" o:connectangles="0,0,0,0,0,0,0,0,0,0,0"/>
+              </v:shape>
+            </w:pict>
+          </mc:Fallback>
+        </mc:AlternateContent>
       </w:r>
       <w:r>
-        <w:drawing>
-          <wp:anchor distT="45720" distB="45720" distL="114300" distR="114300" simplePos="0" relativeHeight="251679744" behindDoc="0" locked="0" layoutInCell="1" allowOverlap="1">
-            <wp:simplePos x="0" y="0"/>
-            <wp:positionH relativeFrom="margin">
-              <wp:align>left</wp:align>
-            </wp:positionH>
-            <wp:positionV relativeFrom="paragraph">
-              <wp:posOffset>0</wp:posOffset>
-            </wp:positionV>
-            <wp:extent cx="3286125" cy="3984625"/>
-            <wp:effectExtent l="0" t="0" r="0" b="635"/>
-            <wp:wrapSquare wrapText="bothSides"/>
-            <wp:docPr id="11" name="Text Box 2"/>
-            <wp:cNvGraphicFramePr>
-              <a:graphicFrameLocks xmlns:a="http://schemas.openxmlformats.org/drawingml/2006/main"/>
-            </wp:cNvGraphicFramePr>
-            <a:graphic xmlns:a="http://schemas.openxmlformats.org/drawingml/2006/main">
-              <a:graphicData uri="http://schemas.microsoft.com/office/word/2010/wordprocessingShape">
-                <wps:wsp>
-                  <wps:cNvSpPr txBox="1">
-                    <a:spLocks noChangeArrowheads="1"/>
-                  </wps:cNvSpPr>
-                  <wps:spPr bwMode="auto">
-                    <a:xfrm>
-                      <a:off x="0" y="0"/>
-                      <a:ext cx="3286125" cy="3984625"/>
-                    </a:xfrm>
-                    <a:prstGeom prst="rect">
-                      <a:avLst/>
-                    </a:prstGeom>
-                    <a:noFill/>
-                    <a:ln w="9525">
-                      <a:noFill/>
-                      <a:miter lim="800000"/>
-                      <a:headEnd/>
-                      <a:tailEnd/>
-                    </a:ln>
-                  </wps:spPr>
-                  <wps:txbx>
-                    <w:txbxContent>
-                      <w:p>
-                        <w:r>
-                          <w:t>Left TextBox, start.</w:t>
-                        </w:r>
-                      </w:p>
-                      <w:p>
-                        <w:pPr>
-                          <w:spacing w:before="6000"/>
-                        </w:pPr>
-                        <w:r>
-                          <w:t>Left TextBox, end.</w:t>
-                        </w:r>
-                      </w:p>
-                    </w:txbxContent>
-                  </wps:txbx>
-                  <wps:bodyPr rot="0" vert="horz" wrap="square" lIns="91440" tIns="45720" rIns="91440" bIns="45720" anchor="t" anchorCtr="0">
-                    <a:spAutoFit/>
-                  </wps:bodyPr>
-                </wps:wsp>
-              </a:graphicData>
-            </a:graphic>
-            <wp14:sizeRelH relativeFrom="margin">
-              <wp14:pctWidth>0</wp14:pctWidth>
-            </wp14:sizeRelH>
-            <wp14:sizeRelV relativeFrom="margin">
-              <wp14:pctHeight>20000</wp14:pctHeight>
-            </wp14:sizeRelV>
-          </wp:anchor>
-        </w:drawing>
+        <w:rPr>
+          <w:noProof/>
+        </w:rPr>
+        <mc:AlternateContent>
+          <mc:Choice Requires="wps">
+            <w:drawing>
+              <wp:anchor distT="0" distB="0" distL="114300" distR="114300" simplePos="0" relativeHeight="251683840" behindDoc="0" locked="0" layoutInCell="1" allowOverlap="1">
+                <wp:simplePos x="0" y="0"/>
+                <wp:positionH relativeFrom="column">
+                  <wp:posOffset>3924300</wp:posOffset>
+                </wp:positionH>
+                <wp:positionV relativeFrom="paragraph">
+                  <wp:posOffset>1314450</wp:posOffset>
+                </wp:positionV>
+                <wp:extent cx="952500" cy="914400"/>
+                <wp:effectExtent l="19050" t="19050" r="38100" b="19050"/>
+                <wp:wrapNone/>
+                <wp:docPr id="1" name="Isosceles Triangle 1"/>
+                <wp:cNvGraphicFramePr/>
+                <a:graphic xmlns:a="http://schemas.openxmlformats.org/drawingml/2006/main">
+                  <a:graphicData uri="http://schemas.microsoft.com/office/word/2010/wordprocessingShape">
+                    <wps:wsp>
+                      <wps:cNvSpPr/>
+                      <wps:spPr>
+                        <a:xfrm>
+                          <a:off x="0" y="0"/>
+                          <a:ext cx="952500" cy="914400"/>
+                        </a:xfrm>
+                        <a:prstGeom prst="triangle">
+                          <a:avLst/>
+                        </a:prstGeom>
+                      </wps:spPr>
+                      <wps:style>
+                        <a:lnRef idx="2">
+                          <a:schemeClr val="accent1">
+                            <a:shade val="50000"/>
+                          </a:schemeClr>
+                        </a:lnRef>
+                        <a:fillRef idx="1">
+                          <a:schemeClr val="accent1"/>
+                        </a:fillRef>
+                        <a:effectRef idx="0">
+                          <a:schemeClr val="accent1"/>
+                        </a:effectRef>
+                        <a:fontRef idx="minor">
+                          <a:schemeClr val="lt1"/>
+                        </a:fontRef>
+                      </wps:style>
+                      <wps:bodyPr rot="0" spcFirstLastPara="0" vertOverflow="overflow" horzOverflow="overflow" vert="horz" wrap="square" lIns="91440" tIns="45720" rIns="91440" bIns="45720" numCol="1" spcCol="0" rtlCol="0" fromWordArt="0" anchor="ctr" anchorCtr="0" forceAA="0" compatLnSpc="1">
+                        <a:prstTxWarp prst="textNoShape">
+                          <a:avLst/>
+                        </a:prstTxWarp>
+                        <a:noAutofit/>
+                      </wps:bodyPr>
+                    </wps:wsp>
+                  </a:graphicData>
+                </a:graphic>
+              </wp:anchor>
+            </w:drawing>
+          </mc:Choice>
+          <mc:Fallback>
+            <w:pict>
+              <v:shapetype w14:anchorId="3F8255E0" id="_x0000_t5" coordsize="21600,21600" o:spt="5" adj="10800" path="m@0,l,21600r21600,xe">
+                <v:stroke joinstyle="miter"/>
+                <v:formulas>
+                  <v:f eqn="val #0"/>
+                  <v:f eqn="prod #0 1 2"/>
+                  <v:f eqn="sum @1 10800 0"/>
+                </v:formulas>
+                <v:path gradientshapeok="t" o:connecttype="custom" o:connectlocs="@0,0;@1,10800;0,21600;10800,21600;21600,21600;@2,10800" textboxrect="0,10800,10800,18000;5400,10800,16200,18000;10800,10800,21600,18000;0,7200,7200,21600;7200,7200,14400,21600;14400,7200,21600,21600"/>
+                <v:handles>
+                  <v:h position="#0,topLeft" xrange="0,21600"/>
+                </v:handles>
+              </v:shapetype>
+              <v:shape id="Isosceles Triangle 1" o:spid="_x0000_s1026" type="#_x0000_t5" style="position:absolute;margin-left:309pt;margin-top:103.5pt;width:75pt;height:1in;z-index:251683840;visibility:visible;mso-wrap-style:square;mso-wrap-distance-left:9pt;mso-wrap-distance-top:0;mso-wrap-distance-right:9pt;mso-wrap-distance-bottom:0;mso-position-horizontal:absolute;mso-position-horizontal-relative:text;mso-position-vertical:absolute;mso-position-vertical-relative:text;v-text-anchor:middle" o:gfxdata="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" fillcolor="#5b9bd5 [3204]" strokecolor="#1f4d78 [1604]" strokeweight="1pt"/>
+            </w:pict>
+          </mc:Fallback>
+        </mc:AlternateContent>
+      </w:r>
+      <w:r>
+        <w:rPr>
+          <w:noProof/>
+        </w:rPr>
+        <mc:AlternateContent>
+          <mc:Choice Requires="wps">
+            <w:drawing>
+              <wp:anchor distT="45720" distB="45720" distL="114300" distR="114300" simplePos="0" relativeHeight="251682816" behindDoc="0" locked="0" layoutInCell="1" allowOverlap="1">
+                <wp:simplePos x="0" y="0"/>
+                <wp:positionH relativeFrom="column">
+                  <wp:posOffset>3510915</wp:posOffset>
+                </wp:positionH>
+                <wp:positionV relativeFrom="paragraph">
+                  <wp:posOffset>8255</wp:posOffset>
+                </wp:positionV>
+                <wp:extent cx="3122295" cy="2268220"/>
+                <wp:effectExtent l="0" t="0" r="0" b="0"/>
+                <wp:wrapSquare wrapText="bothSides"/>
+                <wp:docPr id="13" name="Text Box 2"/>
+                <wp:cNvGraphicFramePr>
+                  <a:graphicFrameLocks xmlns:a="http://schemas.openxmlformats.org/drawingml/2006/main"/>
+                </wp:cNvGraphicFramePr>
+                <a:graphic xmlns:a="http://schemas.openxmlformats.org/drawingml/2006/main">
+                  <a:graphicData uri="http://schemas.microsoft.com/office/word/2010/wordprocessingShape">
+                    <wps:wsp>
+                      <wps:cNvSpPr txBox="1">
+                        <a:spLocks noChangeArrowheads="1"/>
+                      </wps:cNvSpPr>
+                      <wps:spPr bwMode="auto">
+                        <a:xfrm>
+                          <a:off x="0" y="0"/>
+                          <a:ext cx="3122295" cy="2268220"/>
+                        </a:xfrm>
+                        <a:prstGeom prst="rect">
+                          <a:avLst/>
+                        </a:prstGeom>
+                        <a:noFill/>
+                        <a:ln w="9525">
+                          <a:noFill/>
+                          <a:miter lim="800000"/>
+                          <a:headEnd/>
+                          <a:tailEnd/>
+                        </a:ln>
+                      </wps:spPr>
+                      <wps:txbx>
+                        <w:txbxContent>
+                          <w:p>
+                            <w:r>
+                              <w:t>Right TextBox, start.</w:t>
+                            </w:r>
+                          </w:p>
+                          <w:p>
+                            <w:r>
+                              <w:t>Right TextBox, end.</w:t>
+                            </w:r>
+                          </w:p>
+                        </w:txbxContent>
+                      </wps:txbx>
+                      <wps:bodyPr rot="0" vert="horz" wrap="square" lIns="91440" tIns="45720" rIns="91440" bIns="45720" anchor="t" anchorCtr="0">
+                        <a:spAutoFit/>
+                      </wps:bodyPr>
+                    </wps:wsp>
+                  </a:graphicData>
+                </a:graphic>
+                <wp14:sizeRelH relativeFrom="margin">
+                  <wp14:pctWidth>0</wp14:pctWidth>
+                </wp14:sizeRelH>
+                <wp14:sizeRelV relativeFrom="margin">
+                  <wp14:pctHeight>20000</wp14:pctHeight>
+                </wp14:sizeRelV>
+              </wp:anchor>
+            </w:drawing>
+          </mc:Choice>
+          <mc:Fallback>
+            <w:pict>
+              <v:shapetype id="_x0000_t202" coordsize="21600,21600" o:spt="202" path="m,l,21600r21600,l21600,xe">
+                <v:stroke joinstyle="miter"/>
+                <v:path gradientshapeok="t" o:connecttype="rect"/>
+              </v:shapetype>
+              <v:shape id="Text Box 2" o:spid="_x0000_s1026" type="#_x0000_t202" style="position:absolute;margin-left:276.45pt;margin-top:.65pt;width:245.85pt;height:178.6pt;z-index:251682816;visibility:visible;mso-wrap-style:square;mso-width-percent:0;mso-height-percent:200;mso-wrap-distance-left:9pt;mso-wrap-distance-top:3.6pt;mso-wrap-distance-right:9pt;mso-wrap-distance-bottom:3.6pt;mso-position-horizontal:absolute;mso-position-horizontal-relative:text;mso-position-vertical:absolute;mso-position-vertical-relative:text;mso-width-percent:0;mso-height-percent:200;mso-width-relative:margin;mso-height-relative:margin;v-text-anchor:top" o:gfxdata="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" filled="f" stroked="f">
+                <v:textbox style="mso-fit-shape-to-text:t">
+                  <w:txbxContent>
+                    <w:p>
+                      <w:r>
+                        <w:t>Right TextBox, start.</w:t>
+                      </w:r>
+                    </w:p>
+                    <w:p>
+                      <w:r>
+                        <w:t>Right TextBox, end.</w:t>
+                      </w:r>
+                    </w:p>
+                  </w:txbxContent>
+                </v:textbox>
+                <w10:wrap type="square"/>
+              </v:shape>
+            </w:pict>
+          </mc:Fallback>
+        </mc:AlternateContent>
+      </w:r>
+      <w:r>
+        <w:rPr>
+          <w:noProof/>
+        </w:rPr>
+        <mc:AlternateContent>
+          <mc:Choice Requires="wps">
+            <w:drawing>
+              <wp:anchor distT="45720" distB="45720" distL="114300" distR="114300" simplePos="0" relativeHeight="251679744" behindDoc="0" locked="0" layoutInCell="1" allowOverlap="1">
+                <wp:simplePos x="0" y="0"/>
+                <wp:positionH relativeFrom="margin">
+                  <wp:align>left</wp:align>
+                </wp:positionH>
+                <wp:positionV relativeFrom="paragraph">
+                  <wp:posOffset>0</wp:posOffset>
+                </wp:positionV>
+                <wp:extent cx="3286125" cy="3984625"/>
+                <wp:effectExtent l="0" t="0" r="0" b="635"/>
+                <wp:wrapSquare wrapText="bothSides"/>
+                <wp:docPr id="11" name="Text Box 2"/>
+                <wp:cNvGraphicFramePr>
+                  <a:graphicFrameLocks xmlns:a="http://schemas.openxmlformats.org/drawingml/2006/main"/>
+                </wp:cNvGraphicFramePr>
+                <a:graphic xmlns:a="http://schemas.openxmlformats.org/drawingml/2006/main">
+                  <a:graphicData uri="http://schemas.microsoft.com/office/word/2010/wordprocessingShape">
+                    <wps:wsp>
+                      <wps:cNvSpPr txBox="1">
+                        <a:spLocks noChangeArrowheads="1"/>
+                      </wps:cNvSpPr>
+                      <wps:spPr bwMode="auto">
+                        <a:xfrm>
+                          <a:off x="0" y="0"/>
+                          <a:ext cx="3286125" cy="3984625"/>
+                        </a:xfrm>
+                        <a:prstGeom prst="rect">
+                          <a:avLst/>
+                        </a:prstGeom>
+                        <a:noFill/>
+                        <a:ln w="9525">
+                          <a:noFill/>
+                          <a:miter lim="800000"/>
+                          <a:headEnd/>
+                          <a:tailEnd/>
+                        </a:ln>
+                      </wps:spPr>
+                      <wps:txbx>
+                        <w:txbxContent>
+                          <w:p>
+                            <w:r>
+                              <w:t>Left TextBox, start.</w:t>
+                            </w:r>
+                          </w:p>
+                          <w:p>
+                            <w:pPr>
+                              <w:spacing w:before="6000"/>
+                            </w:pPr>
+                            <w:r>
+                              <w:t>Left TextBox, end.</w:t>
+                            </w:r>
+                          </w:p>
+                        </w:txbxContent>
+                      </wps:txbx>
+                      <wps:bodyPr rot="0" vert="horz" wrap="square" lIns="91440" tIns="45720" rIns="91440" bIns="45720" anchor="t" anchorCtr="0">
+                        <a:spAutoFit/>
+                      </wps:bodyPr>
+                    </wps:wsp>
+                  </a:graphicData>
+                </a:graphic>
+                <wp14:sizeRelH relativeFrom="margin">
+                  <wp14:pctWidth>0</wp14:pctWidth>
+                </wp14:sizeRelH>
+                <wp14:sizeRelV relativeFrom="margin">
+                  <wp14:pctHeight>20000</wp14:pctHeight>
+                </wp14:sizeRelV>
+              </wp:anchor>
+            </w:drawing>
+          </mc:Choice>
+          <mc:Fallback>
+            <w:pict>
+              <v:shape id="_x0000_s1027" type="#_x0000_t202" style="position:absolute;margin-left:0;margin-top:0;width:258.75pt;height:313.75pt;z-index:251679744;visibility:visible;mso-wrap-style:square;mso-width-percent:0;mso-height-percent:200;mso-wrap-distance-left:9pt;mso-wrap-distance-top:3.6pt;mso-wrap-distance-right:9pt;mso-wrap-distance-bottom:3.6pt;mso-position-horizontal:left;mso-position-horizontal-relative:margin;mso-position-vertical:absolute;mso-position-vertical-relative:text;mso-width-percent:0;mso-height-percent:200;mso-width-relative:margin;mso-height-relative:margin;v-text-anchor:top" o:gfxdata="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" filled="f" stroked="f">
+                <v:textbox style="mso-fit-shape-to-text:t">
+                  <w:txbxContent>
+                    <w:p>
+                      <w:r>
+                        <w:t>Left TextBox, start.</w:t>
+                      </w:r>
+                    </w:p>
+                    <w:p>
+                      <w:pPr>
+                        <w:spacing w:before="6000"/>
+                      </w:pPr>
+                      <w:r>
+                        <w:t>Left TextBox, end.</w:t>
+                      </w:r>
+                    </w:p>
+                  </w:txbxContent>
+                </v:textbox>
+                <w10:wrap type="square" anchorx="margin"/>
+              </v:shape>
+            </w:pict>
+          </mc:Fallback>
+        </mc:AlternateContent>
       </w:r>
     </w:p>
     <w:sectPr>

--- a/sw/qa/extras/ooxmlexport/data/tdf115719.docx
+++ b/sw/qa/extras/ooxmlexport/data/tdf115719.docx
@@ -12,8 +12,6 @@
     </w:p>
     <w:p/>
     <w:p>
-      <w:bookmarkStart w:id="0" w:name="_GoBack"/>
-      <w:bookmarkEnd w:id="0"/>
       <w:r>
         <w:rPr>
           <w:noProof/>
@@ -213,6 +211,7 @@
                       <wps:txbx>
                         <w:txbxContent>
                           <w:p>
+                            <w:bookmarkStart w:id="0" w:name="_GoBack"/>
                             <w:r>
                               <w:t>Right TextBox, start.</w:t>
                             </w:r>
@@ -221,6 +220,7 @@
                             <w:r>
                               <w:t>Right TextBox, end.</w:t>
                             </w:r>
+                            <w:bookmarkEnd w:id="0"/>
                           </w:p>
                         </w:txbxContent>
                       </wps:txbx>
@@ -249,6 +249,7 @@
                 <v:textbox style="mso-fit-shape-to-text:t">
                   <w:txbxContent>
                     <w:p>
+                      <w:bookmarkStart w:id="1" w:name="_GoBack"/>
                       <w:r>
                         <w:t>Right TextBox, start.</w:t>
                       </w:r>
@@ -257,6 +258,7 @@
                       <w:r>
                         <w:t>Right TextBox, end.</w:t>
                       </w:r>
+                      <w:bookmarkEnd w:id="1"/>
                     </w:p>
                   </w:txbxContent>
                 </v:textbox>
@@ -276,13 +278,13 @@
               <wp:anchor distT="45720" distB="45720" distL="114300" distR="114300" simplePos="0" relativeHeight="251679744" behindDoc="0" locked="0" layoutInCell="1" allowOverlap="1">
                 <wp:simplePos x="0" y="0"/>
                 <wp:positionH relativeFrom="margin">
-                  <wp:align>left</wp:align>
+                  <wp:posOffset>0</wp:posOffset>
                 </wp:positionH>
                 <wp:positionV relativeFrom="paragraph">
                   <wp:posOffset>0</wp:posOffset>
                 </wp:positionV>
-                <wp:extent cx="3286125" cy="3984625"/>
-                <wp:effectExtent l="0" t="0" r="0" b="635"/>
+                <wp:extent cx="3282696" cy="3984625"/>
+                <wp:effectExtent l="0" t="0" r="0" b="0"/>
                 <wp:wrapSquare wrapText="bothSides"/>
                 <wp:docPr id="11" name="Text Box 2"/>
                 <wp:cNvGraphicFramePr>
@@ -297,7 +299,7 @@
                       <wps:spPr bwMode="auto">
                         <a:xfrm>
                           <a:off x="0" y="0"/>
-                          <a:ext cx="3286125" cy="3984625"/>
+                          <a:ext cx="3282696" cy="3984625"/>
                         </a:xfrm>
                         <a:prstGeom prst="rect">
                           <a:avLst/>
@@ -344,7 +346,7 @@
           </mc:Choice>
           <mc:Fallback>
             <w:pict>
-              <v:shape id="_x0000_s1027" type="#_x0000_t202" style="position:absolute;margin-left:0;margin-top:0;width:258.75pt;height:313.75pt;z-index:251679744;visibility:visible;mso-wrap-style:square;mso-width-percent:0;mso-height-percent:200;mso-wrap-distance-left:9pt;mso-wrap-distance-top:3.6pt;mso-wrap-distance-right:9pt;mso-wrap-distance-bottom:3.6pt;mso-position-horizontal:left;mso-position-horizontal-relative:margin;mso-position-vertical:absolute;mso-position-vertical-relative:text;mso-width-percent:0;mso-height-percent:200;mso-width-relative:margin;mso-height-relative:margin;v-text-anchor:top" o:gfxdata="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" filled="f" stroked="f">
+              <v:shape id="_x0000_s1027" type="#_x0000_t202" style="position:absolute;margin-left:0;margin-top:0;width:258.5pt;height:313.75pt;z-index:251679744;visibility:visible;mso-wrap-style:square;mso-width-percent:0;mso-height-percent:200;mso-wrap-distance-left:9pt;mso-wrap-distance-top:3.6pt;mso-wrap-distance-right:9pt;mso-wrap-distance-bottom:3.6pt;mso-position-horizontal:absolute;mso-position-horizontal-relative:margin;mso-position-vertical:absolute;mso-position-vertical-relative:text;mso-width-percent:0;mso-height-percent:200;mso-width-relative:margin;mso-height-relative:margin;v-text-anchor:top" o:gfxdata="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" filled="f" stroked="f">
                 <v:textbox style="mso-fit-shape-to-text:t">
                   <w:txbxContent>
                     <w:p>

--- a/sw/qa/extras/ooxmlexport/data/tdf115719.docx
+++ b/sw/qa/extras/ooxmlexport/data/tdf115719.docx
@@ -20,7 +20,7 @@
         <mc:AlternateContent>
           <mc:Choice Requires="wps">
             <w:drawing>
-              <wp:anchor distT="0" distB="0" distL="114300" distR="114300" simplePos="0" relativeHeight="251684864" behindDoc="0" locked="0" layoutInCell="1" allowOverlap="1">
+              <wp:anchor distT="0" distB="0" distL="114300" distR="114300" simplePos="0" relativeHeight="251684864" behindDoc="1" locked="0" layoutInCell="1" allowOverlap="1">
                 <wp:simplePos x="0" y="0"/>
                 <wp:positionH relativeFrom="column">
                   <wp:posOffset>5314950</wp:posOffset>
